--- a/MeetingsNotes/AimsAndObjectives.docx
+++ b/MeetingsNotes/AimsAndObjectives.docx
@@ -19,8 +19,13 @@
         </w:numPr>
       </w:pPr>
       <w:r>
-        <w:t>Need to build a TAR for Ccbill</w:t>
-      </w:r>
+        <w:t xml:space="preserve">Need to build a TAR for </w:t>
+      </w:r>
+      <w:proofErr w:type="spellStart"/>
+      <w:r>
+        <w:t>Ccbill</w:t>
+      </w:r>
+      <w:proofErr w:type="spellEnd"/>
     </w:p>
     <w:p>
       <w:pPr>
@@ -31,8 +36,13 @@
         </w:numPr>
       </w:pPr>
       <w:r>
-        <w:t>Job of the application as asked from CCbill</w:t>
-      </w:r>
+        <w:t xml:space="preserve">Job of the application as asked from </w:t>
+      </w:r>
+      <w:proofErr w:type="spellStart"/>
+      <w:r>
+        <w:t>CCbill</w:t>
+      </w:r>
+      <w:proofErr w:type="spellEnd"/>
     </w:p>
     <w:p>
       <w:pPr>
@@ -183,8 +193,13 @@
         </w:numPr>
       </w:pPr>
       <w:r>
-        <w:t>Time commitment from devs</w:t>
-      </w:r>
+        <w:t xml:space="preserve">Time commitment from </w:t>
+      </w:r>
+      <w:proofErr w:type="spellStart"/>
+      <w:r>
+        <w:t>devs</w:t>
+      </w:r>
+      <w:proofErr w:type="spellEnd"/>
     </w:p>
     <w:p>
       <w:pPr>
@@ -348,7 +363,15 @@
         </w:numPr>
       </w:pPr>
       <w:r>
-        <w:t>Detect user’s position using GPS, accelerometer like Pokemon GO</w:t>
+        <w:t xml:space="preserve">Detect user’s position using GPS, accelerometer like </w:t>
+      </w:r>
+      <w:proofErr w:type="spellStart"/>
+      <w:r>
+        <w:t>Pokemon</w:t>
+      </w:r>
+      <w:proofErr w:type="spellEnd"/>
+      <w:r>
+        <w:t xml:space="preserve"> GO</w:t>
       </w:r>
     </w:p>
     <w:p>
@@ -379,8 +402,13 @@
           <w:numId w:val="5"/>
         </w:numPr>
       </w:pPr>
-      <w:r>
-        <w:t>ARToolKit – best for location based</w:t>
+      <w:proofErr w:type="spellStart"/>
+      <w:r>
+        <w:t>ARToolKit</w:t>
+      </w:r>
+      <w:proofErr w:type="spellEnd"/>
+      <w:r>
+        <w:t xml:space="preserve"> – best for location based</w:t>
       </w:r>
     </w:p>
     <w:p>
@@ -391,9 +419,11 @@
           <w:numId w:val="5"/>
         </w:numPr>
       </w:pPr>
+      <w:proofErr w:type="spellStart"/>
       <w:r>
         <w:t>ARCore</w:t>
       </w:r>
+      <w:proofErr w:type="spellEnd"/>
     </w:p>
     <w:p>
       <w:pPr>
@@ -403,9 +433,11 @@
           <w:numId w:val="5"/>
         </w:numPr>
       </w:pPr>
+      <w:proofErr w:type="spellStart"/>
       <w:r>
         <w:t>Maxst</w:t>
       </w:r>
+      <w:proofErr w:type="spellEnd"/>
     </w:p>
     <w:p>
       <w:pPr>
@@ -415,9 +447,346 @@
           <w:numId w:val="5"/>
         </w:numPr>
       </w:pPr>
-      <w:r>
-        <w:t>https://www.infoq.com/articles/augmented-reality-best-skds/</w:t>
-      </w:r>
+      <w:hyperlink r:id="rId5" w:history="1">
+        <w:r>
+          <w:rPr>
+            <w:rStyle w:val="Hyperlink"/>
+          </w:rPr>
+          <w:t>https://www.infoq.com/articles/augmented-reality-best-skds/</w:t>
+        </w:r>
+      </w:hyperlink>
+    </w:p>
+    <w:p>
+      <w:pPr>
+        <w:ind w:left="360"/>
+      </w:pPr>
+    </w:p>
+    <w:p>
+      <w:pPr>
+        <w:ind w:left="360"/>
+      </w:pPr>
+    </w:p>
+    <w:p>
+      <w:pPr>
+        <w:pStyle w:val="ListParagraph"/>
+        <w:numPr>
+          <w:ilvl w:val="0"/>
+          <w:numId w:val="5"/>
+        </w:numPr>
+      </w:pPr>
+      <w:r>
+        <w:t>User evaluation</w:t>
+      </w:r>
+    </w:p>
+    <w:p>
+      <w:pPr>
+        <w:pStyle w:val="ListParagraph"/>
+        <w:numPr>
+          <w:ilvl w:val="1"/>
+          <w:numId w:val="5"/>
+        </w:numPr>
+      </w:pPr>
+      <w:r>
+        <w:t>Heuristics</w:t>
+      </w:r>
+    </w:p>
+    <w:p>
+      <w:pPr>
+        <w:pStyle w:val="ListParagraph"/>
+        <w:numPr>
+          <w:ilvl w:val="1"/>
+          <w:numId w:val="5"/>
+        </w:numPr>
+      </w:pPr>
+      <w:r>
+        <w:t>Focus groups</w:t>
+      </w:r>
+    </w:p>
+    <w:p>
+      <w:pPr>
+        <w:pStyle w:val="ListParagraph"/>
+        <w:numPr>
+          <w:ilvl w:val="1"/>
+          <w:numId w:val="5"/>
+        </w:numPr>
+      </w:pPr>
+      <w:r>
+        <w:t>Qualitative</w:t>
+      </w:r>
+    </w:p>
+    <w:p>
+      <w:pPr>
+        <w:pStyle w:val="ListParagraph"/>
+        <w:numPr>
+          <w:ilvl w:val="0"/>
+          <w:numId w:val="5"/>
+        </w:numPr>
+      </w:pPr>
+      <w:r>
+        <w:t>Progress report</w:t>
+      </w:r>
+    </w:p>
+    <w:p>
+      <w:pPr>
+        <w:pStyle w:val="ListParagraph"/>
+        <w:numPr>
+          <w:ilvl w:val="1"/>
+          <w:numId w:val="5"/>
+        </w:numPr>
+      </w:pPr>
+      <w:r>
+        <w:t>6pgs</w:t>
+      </w:r>
+    </w:p>
+    <w:p>
+      <w:pPr>
+        <w:pStyle w:val="ListParagraph"/>
+        <w:numPr>
+          <w:ilvl w:val="1"/>
+          <w:numId w:val="5"/>
+        </w:numPr>
+      </w:pPr>
+      <w:r>
+        <w:t>December deadline</w:t>
+      </w:r>
+    </w:p>
+    <w:p>
+      <w:pPr>
+        <w:pStyle w:val="ListParagraph"/>
+        <w:numPr>
+          <w:ilvl w:val="1"/>
+          <w:numId w:val="5"/>
+        </w:numPr>
+      </w:pPr>
+      <w:r>
+        <w:t>Intro</w:t>
+      </w:r>
+    </w:p>
+    <w:p>
+      <w:pPr>
+        <w:pStyle w:val="ListParagraph"/>
+        <w:numPr>
+          <w:ilvl w:val="2"/>
+          <w:numId w:val="5"/>
+        </w:numPr>
+      </w:pPr>
+      <w:r>
+        <w:t>Aim</w:t>
+      </w:r>
+    </w:p>
+    <w:p>
+      <w:pPr>
+        <w:pStyle w:val="ListParagraph"/>
+        <w:numPr>
+          <w:ilvl w:val="3"/>
+          <w:numId w:val="5"/>
+        </w:numPr>
+      </w:pPr>
+      <w:r>
+        <w:t>Solution of a problem</w:t>
+      </w:r>
+    </w:p>
+    <w:p>
+      <w:pPr>
+        <w:pStyle w:val="ListParagraph"/>
+        <w:numPr>
+          <w:ilvl w:val="4"/>
+          <w:numId w:val="5"/>
+        </w:numPr>
+      </w:pPr>
+      <w:r>
+        <w:t>How ai may inform navigation and inform</w:t>
+      </w:r>
+    </w:p>
+    <w:p>
+      <w:pPr>
+        <w:pStyle w:val="ListParagraph"/>
+        <w:numPr>
+          <w:ilvl w:val="4"/>
+          <w:numId w:val="5"/>
+        </w:numPr>
+      </w:pPr>
+      <w:r>
+        <w:t>Points to arrive to it</w:t>
+      </w:r>
+    </w:p>
+    <w:p>
+      <w:pPr>
+        <w:pStyle w:val="ListParagraph"/>
+        <w:numPr>
+          <w:ilvl w:val="2"/>
+          <w:numId w:val="5"/>
+        </w:numPr>
+      </w:pPr>
+      <w:proofErr w:type="spellStart"/>
+      <w:r>
+        <w:t>Obj</w:t>
+      </w:r>
+      <w:proofErr w:type="spellEnd"/>
+      <w:r>
+        <w:t xml:space="preserve"> 3-4</w:t>
+      </w:r>
+    </w:p>
+    <w:p>
+      <w:pPr>
+        <w:pStyle w:val="ListParagraph"/>
+        <w:numPr>
+          <w:ilvl w:val="3"/>
+          <w:numId w:val="5"/>
+        </w:numPr>
+      </w:pPr>
+      <w:r>
+        <w:t>Bullet point</w:t>
+      </w:r>
+    </w:p>
+    <w:p>
+      <w:pPr>
+        <w:pStyle w:val="ListParagraph"/>
+        <w:numPr>
+          <w:ilvl w:val="3"/>
+          <w:numId w:val="5"/>
+        </w:numPr>
+      </w:pPr>
+      <w:r>
+        <w:t>How to evaluate it</w:t>
+      </w:r>
+    </w:p>
+    <w:p>
+      <w:pPr>
+        <w:pStyle w:val="ListParagraph"/>
+        <w:numPr>
+          <w:ilvl w:val="4"/>
+          <w:numId w:val="5"/>
+        </w:numPr>
+      </w:pPr>
+      <w:proofErr w:type="spellStart"/>
+      <w:r>
+        <w:t>Kif</w:t>
+      </w:r>
+      <w:proofErr w:type="spellEnd"/>
+      <w:r>
+        <w:t xml:space="preserve"> </w:t>
+      </w:r>
+      <w:proofErr w:type="spellStart"/>
+      <w:r>
+        <w:t>ilhaqtu</w:t>
+      </w:r>
+      <w:proofErr w:type="spellEnd"/>
+    </w:p>
+    <w:p>
+      <w:pPr>
+        <w:pStyle w:val="ListParagraph"/>
+        <w:numPr>
+          <w:ilvl w:val="2"/>
+          <w:numId w:val="5"/>
+        </w:numPr>
+      </w:pPr>
+      <w:r>
+        <w:t>Background</w:t>
+      </w:r>
+    </w:p>
+    <w:p>
+      <w:pPr>
+        <w:pStyle w:val="ListParagraph"/>
+        <w:numPr>
+          <w:ilvl w:val="2"/>
+          <w:numId w:val="5"/>
+        </w:numPr>
+      </w:pPr>
+      <w:r>
+        <w:t>Literature review</w:t>
+      </w:r>
+    </w:p>
+    <w:p>
+      <w:pPr>
+        <w:pStyle w:val="ListParagraph"/>
+        <w:numPr>
+          <w:ilvl w:val="2"/>
+          <w:numId w:val="5"/>
+        </w:numPr>
+      </w:pPr>
+      <w:r>
+        <w:t>User profiling -proposed solution</w:t>
+      </w:r>
+    </w:p>
+    <w:p>
+      <w:pPr>
+        <w:pStyle w:val="ListParagraph"/>
+        <w:numPr>
+          <w:ilvl w:val="2"/>
+          <w:numId w:val="5"/>
+        </w:numPr>
+      </w:pPr>
+      <w:r>
+        <w:t>Evaluation how do you propose to evaluate your method</w:t>
+      </w:r>
+    </w:p>
+    <w:p>
+      <w:pPr>
+        <w:pStyle w:val="ListParagraph"/>
+        <w:numPr>
+          <w:ilvl w:val="3"/>
+          <w:numId w:val="5"/>
+        </w:numPr>
+      </w:pPr>
+      <w:proofErr w:type="spellStart"/>
+      <w:r>
+        <w:t>Aqbad</w:t>
+      </w:r>
+      <w:proofErr w:type="spellEnd"/>
+      <w:r>
+        <w:t xml:space="preserve"> </w:t>
+      </w:r>
+      <w:proofErr w:type="spellStart"/>
+      <w:r>
+        <w:t>lobjectives</w:t>
+      </w:r>
+      <w:proofErr w:type="spellEnd"/>
+    </w:p>
+    <w:p>
+      <w:pPr>
+        <w:pStyle w:val="ListParagraph"/>
+        <w:numPr>
+          <w:ilvl w:val="0"/>
+          <w:numId w:val="5"/>
+        </w:numPr>
+      </w:pPr>
+      <w:r>
+        <w:t xml:space="preserve">Send titles </w:t>
+      </w:r>
+    </w:p>
+    <w:p>
+      <w:pPr>
+        <w:pStyle w:val="ListParagraph"/>
+        <w:numPr>
+          <w:ilvl w:val="0"/>
+          <w:numId w:val="5"/>
+        </w:numPr>
+      </w:pPr>
+      <w:r>
+        <w:t>Assistant Augmented Reality</w:t>
+      </w:r>
+    </w:p>
+    <w:p>
+      <w:pPr>
+        <w:pStyle w:val="ListParagraph"/>
+        <w:numPr>
+          <w:ilvl w:val="0"/>
+          <w:numId w:val="5"/>
+        </w:numPr>
+      </w:pPr>
+      <w:r>
+        <w:t>Workplace Assistant Augmented Reality</w:t>
+      </w:r>
+    </w:p>
+    <w:p>
+      <w:pPr>
+        <w:pStyle w:val="ListParagraph"/>
+        <w:numPr>
+          <w:ilvl w:val="0"/>
+          <w:numId w:val="5"/>
+        </w:numPr>
+      </w:pPr>
       <w:bookmarkStart w:id="0" w:name="_GoBack"/>
       <w:bookmarkEnd w:id="0"/>
     </w:p>
@@ -549,7 +918,7 @@
   <w:abstractNum w:abstractNumId="1" w15:restartNumberingAfterBreak="0">
     <w:nsid w:val="308A532C"/>
     <w:multiLevelType w:val="hybridMultilevel"/>
-    <w:tmpl w:val="F3049EB8"/>
+    <w:tmpl w:val="71625484"/>
     <w:lvl w:ilvl="0" w:tplc="08090001">
       <w:start w:val="1"/>
       <w:numFmt w:val="bullet"/>
@@ -562,7 +931,7 @@
         <w:rFonts w:ascii="Symbol" w:hAnsi="Symbol" w:hint="default"/>
       </w:rPr>
     </w:lvl>
-    <w:lvl w:ilvl="1" w:tplc="08090003" w:tentative="1">
+    <w:lvl w:ilvl="1" w:tplc="08090003">
       <w:start w:val="1"/>
       <w:numFmt w:val="bullet"/>
       <w:lvlText w:val="o"/>
@@ -574,7 +943,7 @@
         <w:rFonts w:ascii="Courier New" w:hAnsi="Courier New" w:cs="Courier New" w:hint="default"/>
       </w:rPr>
     </w:lvl>
-    <w:lvl w:ilvl="2" w:tplc="08090005" w:tentative="1">
+    <w:lvl w:ilvl="2" w:tplc="08090005">
       <w:start w:val="1"/>
       <w:numFmt w:val="bullet"/>
       <w:lvlText w:val=""/>
@@ -586,7 +955,7 @@
         <w:rFonts w:ascii="Wingdings" w:hAnsi="Wingdings" w:hint="default"/>
       </w:rPr>
     </w:lvl>
-    <w:lvl w:ilvl="3" w:tplc="08090001" w:tentative="1">
+    <w:lvl w:ilvl="3" w:tplc="08090001">
       <w:start w:val="1"/>
       <w:numFmt w:val="bullet"/>
       <w:lvlText w:val=""/>
@@ -598,7 +967,7 @@
         <w:rFonts w:ascii="Symbol" w:hAnsi="Symbol" w:hint="default"/>
       </w:rPr>
     </w:lvl>
-    <w:lvl w:ilvl="4" w:tplc="08090003" w:tentative="1">
+    <w:lvl w:ilvl="4" w:tplc="08090003">
       <w:start w:val="1"/>
       <w:numFmt w:val="bullet"/>
       <w:lvlText w:val="o"/>
@@ -1488,6 +1857,29 @@
       <w:contextualSpacing/>
     </w:pPr>
   </w:style>
+  <w:style w:type="character" w:styleId="Hyperlink">
+    <w:name w:val="Hyperlink"/>
+    <w:basedOn w:val="DefaultParagraphFont"/>
+    <w:uiPriority w:val="99"/>
+    <w:unhideWhenUsed/>
+    <w:rsid w:val="002A1ED2"/>
+    <w:rPr>
+      <w:color w:val="0563C1" w:themeColor="hyperlink"/>
+      <w:u w:val="single"/>
+    </w:rPr>
+  </w:style>
+  <w:style w:type="character" w:styleId="UnresolvedMention">
+    <w:name w:val="Unresolved Mention"/>
+    <w:basedOn w:val="DefaultParagraphFont"/>
+    <w:uiPriority w:val="99"/>
+    <w:semiHidden/>
+    <w:unhideWhenUsed/>
+    <w:rsid w:val="002A1ED2"/>
+    <w:rPr>
+      <w:color w:val="605E5C"/>
+      <w:shd w:val="clear" w:color="auto" w:fill="E1DFDD"/>
+    </w:rPr>
+  </w:style>
 </w:styles>
 </file>
 
